--- a/3/Loginov_5040102_10201_Lab3.docx
+++ b/3/Loginov_5040102_10201_Lab3.docx
@@ -664,7 +664,6 @@
         <w:tab/>
         <w:t xml:space="preserve"> </w:t>
       </w:r>
-      <w:proofErr w:type="gramStart"/>
       <w:r>
         <w:rPr>
           <w:sz w:val="28"/>
@@ -677,15 +676,7 @@
           <w:sz w:val="28"/>
           <w:szCs w:val="28"/>
         </w:rPr>
-        <w:t>.А.</w:t>
-      </w:r>
-      <w:proofErr w:type="gramEnd"/>
-      <w:r>
-        <w:rPr>
-          <w:sz w:val="28"/>
-          <w:szCs w:val="28"/>
-        </w:rPr>
-        <w:t xml:space="preserve"> </w:t>
+        <w:t xml:space="preserve">.А. </w:t>
       </w:r>
       <w:r>
         <w:rPr>
@@ -752,16 +743,8 @@
           <w:szCs w:val="28"/>
         </w:rPr>
         <w:tab/>
-      </w:r>
-      <w:proofErr w:type="gramStart"/>
-      <w:r>
-        <w:rPr>
-          <w:sz w:val="28"/>
-          <w:szCs w:val="28"/>
-        </w:rPr>
         <w:t>А.Н.</w:t>
       </w:r>
-      <w:proofErr w:type="gramEnd"/>
       <w:r>
         <w:rPr>
           <w:spacing w:val="-2"/>
@@ -888,6 +871,54 @@
       <w:pPr>
         <w:pStyle w:val="TableParagraph"/>
         <w:spacing w:after="120" w:line="360" w:lineRule="auto"/>
+        <w:rPr>
+          <w:bCs/>
+          <w:sz w:val="28"/>
+          <w:szCs w:val="28"/>
+        </w:rPr>
+      </w:pPr>
+      <w:r>
+        <w:rPr>
+          <w:bCs/>
+          <w:sz w:val="28"/>
+          <w:szCs w:val="28"/>
+        </w:rPr>
+        <w:lastRenderedPageBreak/>
+        <w:t xml:space="preserve">Код проекта размещен на </w:t>
+      </w:r>
+      <w:r>
+        <w:rPr>
+          <w:bCs/>
+          <w:sz w:val="28"/>
+          <w:szCs w:val="28"/>
+          <w:lang w:val="en-US"/>
+        </w:rPr>
+        <w:t>GitHub</w:t>
+      </w:r>
+      <w:r>
+        <w:rPr>
+          <w:bCs/>
+          <w:sz w:val="28"/>
+          <w:szCs w:val="28"/>
+        </w:rPr>
+        <w:t xml:space="preserve">: </w:t>
+      </w:r>
+      <w:hyperlink r:id="rId7" w:history="1">
+        <w:r>
+          <w:rPr>
+            <w:rStyle w:val="a7"/>
+            <w:bCs/>
+            <w:sz w:val="28"/>
+            <w:szCs w:val="28"/>
+          </w:rPr>
+          <w:t>https://github.com/ivanandreich/computer_networks/tree/master/3</w:t>
+        </w:r>
+      </w:hyperlink>
+    </w:p>
+    <w:p>
+      <w:pPr>
+        <w:pStyle w:val="TableParagraph"/>
+        <w:spacing w:after="120" w:line="360" w:lineRule="auto"/>
         <w:jc w:val="both"/>
         <w:rPr>
           <w:b/>
@@ -901,7 +932,6 @@
           <w:sz w:val="28"/>
           <w:szCs w:val="28"/>
         </w:rPr>
-        <w:lastRenderedPageBreak/>
         <w:t>Постановка</w:t>
       </w:r>
       <w:r>
@@ -1095,23 +1125,7 @@
           <w:sz w:val="28"/>
           <w:szCs w:val="28"/>
         </w:rPr>
-        <w:t>=</w:t>
-      </w:r>
-      <w:proofErr w:type="gramStart"/>
-      <w:r>
-        <w:rPr>
-          <w:sz w:val="28"/>
-          <w:szCs w:val="28"/>
-        </w:rPr>
-        <w:t>1,…</w:t>
-      </w:r>
-      <w:proofErr w:type="gramEnd"/>
-      <w:r>
-        <w:rPr>
-          <w:sz w:val="28"/>
-          <w:szCs w:val="28"/>
-        </w:rPr>
-        <w:t>,</w:t>
+        <w:t>=1,…,</w:t>
       </w:r>
       <w:r>
         <w:rPr>
@@ -1427,6 +1441,7 @@
           <w:sz w:val="28"/>
           <w:szCs w:val="28"/>
         </w:rPr>
+        <w:lastRenderedPageBreak/>
         <w:br w:type="page"/>
       </w:r>
     </w:p>
@@ -1990,136 +2005,6 @@
             <wp:extent cx="5940425" cy="1607820"/>
             <wp:effectExtent l="0" t="0" r="3175" b="0"/>
             <wp:docPr id="3" name="Picture 3"/>
-            <wp:cNvGraphicFramePr>
-              <a:graphicFrameLocks xmlns:a="http://schemas.openxmlformats.org/drawingml/2006/main" noChangeAspect="1"/>
-            </wp:cNvGraphicFramePr>
-            <a:graphic xmlns:a="http://schemas.openxmlformats.org/drawingml/2006/main">
-              <a:graphicData uri="http://schemas.openxmlformats.org/drawingml/2006/picture">
-                <pic:pic xmlns:pic="http://schemas.openxmlformats.org/drawingml/2006/picture">
-                  <pic:nvPicPr>
-                    <pic:cNvPr id="1" name=""/>
-                    <pic:cNvPicPr/>
-                  </pic:nvPicPr>
-                  <pic:blipFill>
-                    <a:blip r:embed="rId7"/>
-                    <a:stretch>
-                      <a:fillRect/>
-                    </a:stretch>
-                  </pic:blipFill>
-                  <pic:spPr>
-                    <a:xfrm>
-                      <a:off x="0" y="0"/>
-                      <a:ext cx="5940425" cy="1607820"/>
-                    </a:xfrm>
-                    <a:prstGeom prst="rect">
-                      <a:avLst/>
-                    </a:prstGeom>
-                  </pic:spPr>
-                </pic:pic>
-              </a:graphicData>
-            </a:graphic>
-          </wp:inline>
-        </w:drawing>
-      </w:r>
-    </w:p>
-    <w:p>
-      <w:pPr>
-        <w:adjustRightInd w:val="0"/>
-        <w:spacing w:line="360" w:lineRule="auto"/>
-        <w:ind w:firstLine="709"/>
-        <w:jc w:val="both"/>
-        <w:rPr>
-          <w:rFonts w:eastAsia="SFRM1200"/>
-          <w:sz w:val="28"/>
-          <w:szCs w:val="28"/>
-        </w:rPr>
-      </w:pPr>
-    </w:p>
-    <w:p>
-      <w:pPr>
-        <w:adjustRightInd w:val="0"/>
-        <w:spacing w:line="360" w:lineRule="auto"/>
-        <w:ind w:firstLine="709"/>
-        <w:jc w:val="both"/>
-        <w:rPr>
-          <w:rFonts w:eastAsia="SFRM1200"/>
-          <w:sz w:val="28"/>
-          <w:szCs w:val="28"/>
-        </w:rPr>
-      </w:pPr>
-    </w:p>
-    <w:p>
-      <w:pPr>
-        <w:adjustRightInd w:val="0"/>
-        <w:spacing w:line="360" w:lineRule="auto"/>
-        <w:jc w:val="both"/>
-        <w:rPr>
-          <w:rFonts w:eastAsia="SFRM1200"/>
-          <w:sz w:val="28"/>
-          <w:szCs w:val="28"/>
-        </w:rPr>
-      </w:pPr>
-    </w:p>
-    <w:p>
-      <w:pPr>
-        <w:adjustRightInd w:val="0"/>
-        <w:spacing w:line="360" w:lineRule="auto"/>
-        <w:ind w:firstLine="709"/>
-        <w:rPr>
-          <w:rFonts w:eastAsia="SFRM1200"/>
-          <w:b/>
-          <w:sz w:val="28"/>
-          <w:szCs w:val="28"/>
-        </w:rPr>
-      </w:pPr>
-      <w:r>
-        <w:rPr>
-          <w:rFonts w:eastAsia="SFRM1200"/>
-          <w:b/>
-          <w:sz w:val="28"/>
-          <w:szCs w:val="28"/>
-        </w:rPr>
-        <w:lastRenderedPageBreak/>
-        <w:t>Вектора, сформированные путём выбора наиболее часто встречающегося элемента</w:t>
-      </w:r>
-      <w:r>
-        <w:rPr>
-          <w:rFonts w:eastAsia="SFRM1200"/>
-          <w:b/>
-          <w:sz w:val="28"/>
-          <w:szCs w:val="28"/>
-        </w:rPr>
-        <w:t>:</w:t>
-      </w:r>
-    </w:p>
-    <w:p>
-      <w:pPr>
-        <w:tabs>
-          <w:tab w:val="left" w:pos="3012"/>
-        </w:tabs>
-        <w:adjustRightInd w:val="0"/>
-        <w:spacing w:line="360" w:lineRule="auto"/>
-        <w:ind w:firstLine="709"/>
-        <w:jc w:val="both"/>
-        <w:rPr>
-          <w:rFonts w:eastAsia="SFRM1200"/>
-          <w:sz w:val="28"/>
-          <w:szCs w:val="28"/>
-        </w:rPr>
-      </w:pPr>
-      <w:r>
-        <w:rPr>
-          <w:noProof/>
-          <w:color w:val="000000" w:themeColor="text1"/>
-          <w:sz w:val="28"/>
-          <w:szCs w:val="28"/>
-          <w:lang w:eastAsia="ru-RU"/>
-        </w:rPr>
-        <w:drawing>
-          <wp:inline distT="0" distB="0" distL="0" distR="0" wp14:anchorId="1E55E1AC" wp14:editId="5FBF3589">
-            <wp:extent cx="4854361" cy="1089754"/>
-            <wp:effectExtent l="0" t="0" r="3810" b="0"/>
-            <wp:docPr id="4" name="Picture 4"/>
             <wp:cNvGraphicFramePr>
               <a:graphicFrameLocks xmlns:a="http://schemas.openxmlformats.org/drawingml/2006/main" noChangeAspect="1"/>
             </wp:cNvGraphicFramePr>
@@ -2139,7 +2024,7 @@
                   <pic:spPr>
                     <a:xfrm>
                       <a:off x="0" y="0"/>
-                      <a:ext cx="4854361" cy="1089754"/>
+                      <a:ext cx="5940425" cy="1607820"/>
                     </a:xfrm>
                     <a:prstGeom prst="rect">
                       <a:avLst/>
@@ -2151,22 +2036,6 @@
           </wp:inline>
         </w:drawing>
       </w:r>
-      <w:r>
-        <w:rPr>
-          <w:rFonts w:eastAsia="SFRM1200"/>
-          <w:sz w:val="28"/>
-          <w:szCs w:val="28"/>
-        </w:rPr>
-        <w:t xml:space="preserve"> </w:t>
-      </w:r>
-      <w:r>
-        <w:rPr>
-          <w:rFonts w:eastAsia="SFRM1200"/>
-          <w:sz w:val="28"/>
-          <w:szCs w:val="28"/>
-        </w:rPr>
-        <w:tab/>
-      </w:r>
     </w:p>
     <w:p>
       <w:pPr>
@@ -2193,49 +2062,56 @@
           <w:szCs w:val="28"/>
         </w:rPr>
       </w:pPr>
-      <w:r>
-        <w:rPr>
-          <w:rFonts w:eastAsia="SFRM1200"/>
-          <w:sz w:val="28"/>
-          <w:szCs w:val="28"/>
-        </w:rPr>
-        <w:t>Р</w:t>
-      </w:r>
-      <w:r>
-        <w:rPr>
-          <w:rFonts w:eastAsia="SFRM1200"/>
-          <w:sz w:val="28"/>
-          <w:szCs w:val="28"/>
-        </w:rPr>
-        <w:t>езультаты у всех честных генералов совпадают, а также значения, полученные для честных генералов, соответствуют их реальным значениям (для византийского генерала значение в итоге оказалось неопределённым, так как на первом этапе он</w:t>
-      </w:r>
-      <w:r>
-        <w:rPr>
-          <w:rFonts w:eastAsia="SFRM1200"/>
-          <w:sz w:val="28"/>
-          <w:szCs w:val="28"/>
-        </w:rPr>
-        <w:t xml:space="preserve"> рассылал</w:t>
-      </w:r>
-      <w:r>
-        <w:rPr>
-          <w:rFonts w:eastAsia="SFRM1200"/>
-          <w:sz w:val="28"/>
-          <w:szCs w:val="28"/>
-        </w:rPr>
-        <w:t xml:space="preserve"> всем генералам р</w:t>
-      </w:r>
-      <w:r>
-        <w:rPr>
-          <w:rFonts w:eastAsia="SFRM1200"/>
-          <w:sz w:val="28"/>
-          <w:szCs w:val="28"/>
-        </w:rPr>
-        <w:t xml:space="preserve">азные значения). </w:t>
-      </w:r>
-    </w:p>
-    <w:p>
-      <w:pPr>
+    </w:p>
+    <w:p>
+      <w:pPr>
+        <w:adjustRightInd w:val="0"/>
+        <w:spacing w:line="360" w:lineRule="auto"/>
+        <w:jc w:val="both"/>
+        <w:rPr>
+          <w:rFonts w:eastAsia="SFRM1200"/>
+          <w:sz w:val="28"/>
+          <w:szCs w:val="28"/>
+        </w:rPr>
+      </w:pPr>
+    </w:p>
+    <w:p>
+      <w:pPr>
+        <w:adjustRightInd w:val="0"/>
+        <w:spacing w:line="360" w:lineRule="auto"/>
+        <w:ind w:firstLine="709"/>
+        <w:rPr>
+          <w:rFonts w:eastAsia="SFRM1200"/>
+          <w:b/>
+          <w:sz w:val="28"/>
+          <w:szCs w:val="28"/>
+        </w:rPr>
+      </w:pPr>
+      <w:r>
+        <w:rPr>
+          <w:rFonts w:eastAsia="SFRM1200"/>
+          <w:b/>
+          <w:sz w:val="28"/>
+          <w:szCs w:val="28"/>
+        </w:rPr>
+        <w:lastRenderedPageBreak/>
+        <w:t>Вектора, сформированные путём выбора наиболее часто встречающегося элемента</w:t>
+      </w:r>
+      <w:r>
+        <w:rPr>
+          <w:rFonts w:eastAsia="SFRM1200"/>
+          <w:b/>
+          <w:sz w:val="28"/>
+          <w:szCs w:val="28"/>
+        </w:rPr>
+        <w:t>:</w:t>
+      </w:r>
+    </w:p>
+    <w:p>
+      <w:pPr>
+        <w:tabs>
+          <w:tab w:val="left" w:pos="3012"/>
+        </w:tabs>
         <w:adjustRightInd w:val="0"/>
         <w:spacing w:line="360" w:lineRule="auto"/>
         <w:ind w:firstLine="709"/>
@@ -2248,101 +2124,6 @@
       </w:pPr>
       <w:r>
         <w:rPr>
-          <w:rFonts w:eastAsia="SFRM1200"/>
-          <w:sz w:val="28"/>
-          <w:szCs w:val="28"/>
-        </w:rPr>
-        <w:t>Вывод –</w:t>
-      </w:r>
-      <w:r>
-        <w:rPr>
-          <w:rFonts w:eastAsia="SFRM1200"/>
-          <w:sz w:val="28"/>
-          <w:szCs w:val="28"/>
-        </w:rPr>
-        <w:t xml:space="preserve"> задача Византийских генералов решена корректно.</w:t>
-      </w:r>
-    </w:p>
-    <w:p>
-      <w:pPr>
-        <w:adjustRightInd w:val="0"/>
-        <w:spacing w:line="360" w:lineRule="auto"/>
-        <w:ind w:firstLine="709"/>
-        <w:jc w:val="both"/>
-        <w:rPr>
-          <w:rFonts w:eastAsia="SFRM1200"/>
-          <w:sz w:val="28"/>
-          <w:szCs w:val="28"/>
-        </w:rPr>
-      </w:pPr>
-    </w:p>
-    <w:p>
-      <w:pPr>
-        <w:adjustRightInd w:val="0"/>
-        <w:spacing w:line="360" w:lineRule="auto"/>
-        <w:ind w:firstLine="709"/>
-        <w:jc w:val="both"/>
-        <w:rPr>
-          <w:rFonts w:eastAsia="SFRM1200"/>
-          <w:sz w:val="28"/>
-          <w:szCs w:val="28"/>
-        </w:rPr>
-      </w:pPr>
-      <w:r>
-        <w:rPr>
-          <w:rFonts w:eastAsia="SFRM1200"/>
-          <w:sz w:val="28"/>
-          <w:szCs w:val="28"/>
-        </w:rPr>
-        <w:t xml:space="preserve">Тем не менее, у алгоритма есть ограничения. Например, если рассмотреть аналогичный случай при </w:t>
-      </w:r>
-      <w:r>
-        <w:rPr>
-          <w:rFonts w:ascii="Cambria Math" w:eastAsia="SFRM1200" w:hAnsi="Cambria Math" w:cs="Cambria Math"/>
-          <w:sz w:val="28"/>
-          <w:szCs w:val="28"/>
-        </w:rPr>
-        <w:t>𝑛</w:t>
-      </w:r>
-      <w:r>
-        <w:rPr>
-          <w:rFonts w:eastAsia="SFRM1200"/>
-          <w:sz w:val="28"/>
-          <w:szCs w:val="28"/>
-        </w:rPr>
-        <w:t xml:space="preserve"> = 3 и </w:t>
-      </w:r>
-      <w:r>
-        <w:rPr>
-          <w:rFonts w:ascii="Cambria Math" w:eastAsia="SFRM1200" w:hAnsi="Cambria Math" w:cs="Cambria Math"/>
-          <w:sz w:val="28"/>
-          <w:szCs w:val="28"/>
-        </w:rPr>
-        <w:t>𝑓</w:t>
-      </w:r>
-      <w:r>
-        <w:rPr>
-          <w:rFonts w:eastAsia="SFRM1200"/>
-          <w:sz w:val="28"/>
-          <w:szCs w:val="28"/>
-        </w:rPr>
-        <w:t xml:space="preserve"> = 1. Византийским опять будет последний генерал, с индексом 2. </w:t>
-      </w:r>
-    </w:p>
-    <w:p>
-      <w:pPr>
-        <w:adjustRightInd w:val="0"/>
-        <w:spacing w:line="360" w:lineRule="auto"/>
-        <w:ind w:firstLine="709"/>
-        <w:jc w:val="both"/>
-        <w:rPr>
-          <w:rFonts w:eastAsia="SFRM1200"/>
-          <w:sz w:val="28"/>
-          <w:szCs w:val="28"/>
-        </w:rPr>
-      </w:pPr>
-      <w:r>
-        <w:rPr>
           <w:noProof/>
           <w:color w:val="000000" w:themeColor="text1"/>
           <w:sz w:val="28"/>
@@ -2350,10 +2131,10 @@
           <w:lang w:eastAsia="ru-RU"/>
         </w:rPr>
         <w:drawing>
-          <wp:inline distT="0" distB="0" distL="0" distR="0" wp14:anchorId="4575AF7F" wp14:editId="4EDA7619">
-            <wp:extent cx="5349704" cy="1958510"/>
-            <wp:effectExtent l="0" t="0" r="3810" b="3810"/>
-            <wp:docPr id="5" name="Picture 5"/>
+          <wp:inline distT="0" distB="0" distL="0" distR="0" wp14:anchorId="1E55E1AC" wp14:editId="5FBF3589">
+            <wp:extent cx="4854361" cy="1089754"/>
+            <wp:effectExtent l="0" t="0" r="3810" b="0"/>
+            <wp:docPr id="4" name="Picture 4"/>
             <wp:cNvGraphicFramePr>
               <a:graphicFrameLocks xmlns:a="http://schemas.openxmlformats.org/drawingml/2006/main" noChangeAspect="1"/>
             </wp:cNvGraphicFramePr>
@@ -2373,6 +2154,240 @@
                   <pic:spPr>
                     <a:xfrm>
                       <a:off x="0" y="0"/>
+                      <a:ext cx="4854361" cy="1089754"/>
+                    </a:xfrm>
+                    <a:prstGeom prst="rect">
+                      <a:avLst/>
+                    </a:prstGeom>
+                  </pic:spPr>
+                </pic:pic>
+              </a:graphicData>
+            </a:graphic>
+          </wp:inline>
+        </w:drawing>
+      </w:r>
+      <w:r>
+        <w:rPr>
+          <w:rFonts w:eastAsia="SFRM1200"/>
+          <w:sz w:val="28"/>
+          <w:szCs w:val="28"/>
+        </w:rPr>
+        <w:t xml:space="preserve"> </w:t>
+      </w:r>
+      <w:r>
+        <w:rPr>
+          <w:rFonts w:eastAsia="SFRM1200"/>
+          <w:sz w:val="28"/>
+          <w:szCs w:val="28"/>
+        </w:rPr>
+        <w:tab/>
+      </w:r>
+    </w:p>
+    <w:p>
+      <w:pPr>
+        <w:adjustRightInd w:val="0"/>
+        <w:spacing w:line="360" w:lineRule="auto"/>
+        <w:ind w:firstLine="709"/>
+        <w:jc w:val="both"/>
+        <w:rPr>
+          <w:rFonts w:eastAsia="SFRM1200"/>
+          <w:sz w:val="28"/>
+          <w:szCs w:val="28"/>
+        </w:rPr>
+      </w:pPr>
+    </w:p>
+    <w:p>
+      <w:pPr>
+        <w:adjustRightInd w:val="0"/>
+        <w:spacing w:line="360" w:lineRule="auto"/>
+        <w:ind w:firstLine="709"/>
+        <w:jc w:val="both"/>
+        <w:rPr>
+          <w:rFonts w:eastAsia="SFRM1200"/>
+          <w:sz w:val="28"/>
+          <w:szCs w:val="28"/>
+        </w:rPr>
+      </w:pPr>
+      <w:r>
+        <w:rPr>
+          <w:rFonts w:eastAsia="SFRM1200"/>
+          <w:sz w:val="28"/>
+          <w:szCs w:val="28"/>
+        </w:rPr>
+        <w:t>Р</w:t>
+      </w:r>
+      <w:r>
+        <w:rPr>
+          <w:rFonts w:eastAsia="SFRM1200"/>
+          <w:sz w:val="28"/>
+          <w:szCs w:val="28"/>
+        </w:rPr>
+        <w:t>езультаты у всех честных генералов совпадают, а также значения, полученные для честных генералов, соответствуют их реальным значениям (для византийского генерала значение в итоге оказалось неопределённым, так как на первом этапе он</w:t>
+      </w:r>
+      <w:r>
+        <w:rPr>
+          <w:rFonts w:eastAsia="SFRM1200"/>
+          <w:sz w:val="28"/>
+          <w:szCs w:val="28"/>
+        </w:rPr>
+        <w:t xml:space="preserve"> рассылал</w:t>
+      </w:r>
+      <w:r>
+        <w:rPr>
+          <w:rFonts w:eastAsia="SFRM1200"/>
+          <w:sz w:val="28"/>
+          <w:szCs w:val="28"/>
+        </w:rPr>
+        <w:t xml:space="preserve"> всем генералам р</w:t>
+      </w:r>
+      <w:r>
+        <w:rPr>
+          <w:rFonts w:eastAsia="SFRM1200"/>
+          <w:sz w:val="28"/>
+          <w:szCs w:val="28"/>
+        </w:rPr>
+        <w:t xml:space="preserve">азные значения). </w:t>
+      </w:r>
+    </w:p>
+    <w:p>
+      <w:pPr>
+        <w:adjustRightInd w:val="0"/>
+        <w:spacing w:line="360" w:lineRule="auto"/>
+        <w:ind w:firstLine="709"/>
+        <w:jc w:val="both"/>
+        <w:rPr>
+          <w:rFonts w:eastAsia="SFRM1200"/>
+          <w:sz w:val="28"/>
+          <w:szCs w:val="28"/>
+        </w:rPr>
+      </w:pPr>
+      <w:r>
+        <w:rPr>
+          <w:rFonts w:eastAsia="SFRM1200"/>
+          <w:sz w:val="28"/>
+          <w:szCs w:val="28"/>
+        </w:rPr>
+        <w:t>Вывод –</w:t>
+      </w:r>
+      <w:r>
+        <w:rPr>
+          <w:rFonts w:eastAsia="SFRM1200"/>
+          <w:sz w:val="28"/>
+          <w:szCs w:val="28"/>
+        </w:rPr>
+        <w:t xml:space="preserve"> задача Византийских генералов решена корректно.</w:t>
+      </w:r>
+    </w:p>
+    <w:p>
+      <w:pPr>
+        <w:adjustRightInd w:val="0"/>
+        <w:spacing w:line="360" w:lineRule="auto"/>
+        <w:ind w:firstLine="709"/>
+        <w:jc w:val="both"/>
+        <w:rPr>
+          <w:rFonts w:eastAsia="SFRM1200"/>
+          <w:sz w:val="28"/>
+          <w:szCs w:val="28"/>
+        </w:rPr>
+      </w:pPr>
+    </w:p>
+    <w:p>
+      <w:pPr>
+        <w:adjustRightInd w:val="0"/>
+        <w:spacing w:line="360" w:lineRule="auto"/>
+        <w:ind w:firstLine="709"/>
+        <w:jc w:val="both"/>
+        <w:rPr>
+          <w:rFonts w:eastAsia="SFRM1200"/>
+          <w:sz w:val="28"/>
+          <w:szCs w:val="28"/>
+        </w:rPr>
+      </w:pPr>
+      <w:r>
+        <w:rPr>
+          <w:rFonts w:eastAsia="SFRM1200"/>
+          <w:sz w:val="28"/>
+          <w:szCs w:val="28"/>
+        </w:rPr>
+        <w:t xml:space="preserve">Тем не менее, у алгоритма есть ограничения. Например, если рассмотреть аналогичный случай при </w:t>
+      </w:r>
+      <w:r>
+        <w:rPr>
+          <w:rFonts w:ascii="Cambria Math" w:eastAsia="SFRM1200" w:hAnsi="Cambria Math" w:cs="Cambria Math"/>
+          <w:sz w:val="28"/>
+          <w:szCs w:val="28"/>
+        </w:rPr>
+        <w:t>𝑛</w:t>
+      </w:r>
+      <w:r>
+        <w:rPr>
+          <w:rFonts w:eastAsia="SFRM1200"/>
+          <w:sz w:val="28"/>
+          <w:szCs w:val="28"/>
+        </w:rPr>
+        <w:t xml:space="preserve"> = 3 и </w:t>
+      </w:r>
+      <w:r>
+        <w:rPr>
+          <w:rFonts w:ascii="Cambria Math" w:eastAsia="SFRM1200" w:hAnsi="Cambria Math" w:cs="Cambria Math"/>
+          <w:sz w:val="28"/>
+          <w:szCs w:val="28"/>
+        </w:rPr>
+        <w:t>𝑓</w:t>
+      </w:r>
+      <w:r>
+        <w:rPr>
+          <w:rFonts w:eastAsia="SFRM1200"/>
+          <w:sz w:val="28"/>
+          <w:szCs w:val="28"/>
+        </w:rPr>
+        <w:t xml:space="preserve"> = 1. Византийским опять будет последний генерал, с индексом 2. </w:t>
+      </w:r>
+    </w:p>
+    <w:p>
+      <w:pPr>
+        <w:adjustRightInd w:val="0"/>
+        <w:spacing w:line="360" w:lineRule="auto"/>
+        <w:ind w:firstLine="709"/>
+        <w:jc w:val="both"/>
+        <w:rPr>
+          <w:rFonts w:eastAsia="SFRM1200"/>
+          <w:sz w:val="28"/>
+          <w:szCs w:val="28"/>
+        </w:rPr>
+      </w:pPr>
+      <w:r>
+        <w:rPr>
+          <w:noProof/>
+          <w:color w:val="000000" w:themeColor="text1"/>
+          <w:sz w:val="28"/>
+          <w:szCs w:val="28"/>
+          <w:lang w:eastAsia="ru-RU"/>
+        </w:rPr>
+        <w:drawing>
+          <wp:inline distT="0" distB="0" distL="0" distR="0" wp14:anchorId="4575AF7F" wp14:editId="4EDA7619">
+            <wp:extent cx="5349704" cy="1958510"/>
+            <wp:effectExtent l="0" t="0" r="3810" b="3810"/>
+            <wp:docPr id="5" name="Picture 5"/>
+            <wp:cNvGraphicFramePr>
+              <a:graphicFrameLocks xmlns:a="http://schemas.openxmlformats.org/drawingml/2006/main" noChangeAspect="1"/>
+            </wp:cNvGraphicFramePr>
+            <a:graphic xmlns:a="http://schemas.openxmlformats.org/drawingml/2006/main">
+              <a:graphicData uri="http://schemas.openxmlformats.org/drawingml/2006/picture">
+                <pic:pic xmlns:pic="http://schemas.openxmlformats.org/drawingml/2006/picture">
+                  <pic:nvPicPr>
+                    <pic:cNvPr id="1" name=""/>
+                    <pic:cNvPicPr/>
+                  </pic:nvPicPr>
+                  <pic:blipFill>
+                    <a:blip r:embed="rId10"/>
+                    <a:stretch>
+                      <a:fillRect/>
+                    </a:stretch>
+                  </pic:blipFill>
+                  <pic:spPr>
+                    <a:xfrm>
+                      <a:off x="0" y="0"/>
                       <a:ext cx="5349704" cy="1958510"/>
                     </a:xfrm>
                     <a:prstGeom prst="rect">
@@ -2594,21 +2609,12 @@
         </w:rPr>
         <w:t xml:space="preserve"> </w:t>
       </w:r>
-      <w:proofErr w:type="gramStart"/>
-      <w:r>
-        <w:rPr>
-          <w:sz w:val="28"/>
-          <w:szCs w:val="28"/>
-        </w:rPr>
-        <w:t>А.Н.</w:t>
-      </w:r>
-      <w:proofErr w:type="gramEnd"/>
-      <w:r>
-        <w:rPr>
-          <w:sz w:val="28"/>
-          <w:szCs w:val="28"/>
-        </w:rPr>
-        <w:t xml:space="preserve"> Баженов, Компьютерные</w:t>
+      <w:r>
+        <w:rPr>
+          <w:sz w:val="28"/>
+          <w:szCs w:val="28"/>
+        </w:rPr>
+        <w:t>А.Н. Баженов, Компьютерные</w:t>
       </w:r>
       <w:r>
         <w:rPr>
@@ -2665,7 +2671,7 @@
       </w:pPr>
     </w:p>
     <w:sectPr>
-      <w:footerReference w:type="default" r:id="rId10"/>
+      <w:footerReference w:type="default" r:id="rId11"/>
       <w:pgSz w:w="11910" w:h="16840"/>
       <w:pgMar w:top="1040" w:right="400" w:bottom="1320" w:left="1500" w:header="0" w:footer="1138" w:gutter="0"/>
       <w:cols w:space="720"/>
@@ -2810,11 +2816,11 @@
         </mc:Choice>
         <mc:Fallback>
           <w:pict>
-            <v:shapetype w14:anchorId="2CAAFCE7" id="_x0000_t202" coordsize="21600,21600" o:spt="202" path="m,l,21600r21600,l21600,xe">
+            <v:shapetype w14:anchorId="3AA08096" id="_x0000_t202" coordsize="21600,21600" o:spt="202" path="m,l,21600r21600,l21600,xe">
               <v:stroke joinstyle="miter"/>
               <v:path gradientshapeok="t" o:connecttype="rect"/>
             </v:shapetype>
-            <v:shape id="Text Box 1" o:spid="_x0000_s1026" type="#_x0000_t202" style="position:absolute;margin-left:330.7pt;margin-top:774.05pt;width:12pt;height:15.3pt;z-index:-251657216;visibility:visible;mso-wrap-style:square;mso-width-percent:0;mso-height-percent:0;mso-wrap-distance-left:9pt;mso-wrap-distance-top:0;mso-wrap-distance-right:9pt;mso-wrap-distance-bottom:0;mso-position-horizontal:absolute;mso-position-horizontal-relative:page;mso-position-vertical:absolute;mso-position-vertical-relative:page;mso-width-percent:0;mso-height-percent:0;mso-width-relative:page;mso-height-relative:page;v-text-anchor:top" o:gfxdata="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" filled="f" stroked="f">
+            <v:shape id="Text Box 1" o:spid="_x0000_s1026" type="#_x0000_t202" style="position:absolute;margin-left:330.7pt;margin-top:774.05pt;width:12pt;height:15.3pt;z-index:-251657216;visibility:visible;mso-wrap-style:square;mso-width-percent:0;mso-height-percent:0;mso-wrap-distance-left:9pt;mso-wrap-distance-top:0;mso-wrap-distance-right:9pt;mso-wrap-distance-bottom:0;mso-position-horizontal:absolute;mso-position-horizontal-relative:page;mso-position-vertical:absolute;mso-position-vertical-relative:page;mso-width-percent:0;mso-height-percent:0;mso-width-relative:page;mso-height-relative:page;v-text-anchor:top" o:gfxdata="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" filled="f" stroked="f">
               <v:textbox inset="0,0,0,0">
                 <w:txbxContent>
                   <w:p>
@@ -4161,6 +4167,7 @@
     <w:lsdException w:name="HTML Sample" w:semiHidden="1" w:unhideWhenUsed="1"/>
     <w:lsdException w:name="HTML Typewriter" w:semiHidden="1" w:unhideWhenUsed="1"/>
     <w:lsdException w:name="HTML Variable" w:semiHidden="1" w:unhideWhenUsed="1"/>
+    <w:lsdException w:name="Normal Table" w:semiHidden="1" w:unhideWhenUsed="1"/>
     <w:lsdException w:name="annotation subject" w:semiHidden="1" w:unhideWhenUsed="1"/>
     <w:lsdException w:name="No List" w:semiHidden="1" w:unhideWhenUsed="1"/>
     <w:lsdException w:name="Outline List 1" w:semiHidden="1" w:unhideWhenUsed="1"/>
@@ -4203,8 +4210,11 @@
     <w:lsdException w:name="Table Contemporary" w:semiHidden="1" w:unhideWhenUsed="1"/>
     <w:lsdException w:name="Table Elegant" w:semiHidden="1" w:unhideWhenUsed="1"/>
     <w:lsdException w:name="Table Professional" w:semiHidden="1" w:unhideWhenUsed="1"/>
+    <w:lsdException w:name="Table Subtle 1" w:semiHidden="1" w:unhideWhenUsed="1"/>
     <w:lsdException w:name="Table Subtle 2" w:semiHidden="1" w:unhideWhenUsed="1"/>
     <w:lsdException w:name="Table Web 1" w:semiHidden="1" w:unhideWhenUsed="1"/>
+    <w:lsdException w:name="Table Web 2" w:semiHidden="1" w:unhideWhenUsed="1"/>
+    <w:lsdException w:name="Table Web 3" w:semiHidden="1" w:unhideWhenUsed="1"/>
     <w:lsdException w:name="Balloon Text" w:semiHidden="1" w:unhideWhenUsed="1"/>
     <w:lsdException w:name="Table Grid" w:uiPriority="39"/>
     <w:lsdException w:name="Table Theme" w:semiHidden="1" w:unhideWhenUsed="1"/>
@@ -4611,6 +4621,66 @@
       <w:contextualSpacing/>
     </w:pPr>
   </w:style>
+  <w:style w:type="character" w:styleId="aa">
+    <w:name w:val="Unresolved Mention"/>
+    <w:basedOn w:val="a0"/>
+    <w:uiPriority w:val="99"/>
+    <w:semiHidden/>
+    <w:unhideWhenUsed/>
+    <w:rsid w:val="0010400D"/>
+    <w:rPr>
+      <w:color w:val="605E5C"/>
+      <w:shd w:val="clear" w:color="auto" w:fill="E1DFDD"/>
+    </w:rPr>
+  </w:style>
+  <w:style w:type="paragraph" w:styleId="ab">
+    <w:name w:val="header"/>
+    <w:basedOn w:val="a"/>
+    <w:link w:val="ac"/>
+    <w:uiPriority w:val="99"/>
+    <w:unhideWhenUsed/>
+    <w:rsid w:val="0010400D"/>
+    <w:pPr>
+      <w:tabs>
+        <w:tab w:val="center" w:pos="4677"/>
+        <w:tab w:val="right" w:pos="9355"/>
+      </w:tabs>
+    </w:pPr>
+  </w:style>
+  <w:style w:type="character" w:customStyle="1" w:styleId="ac">
+    <w:name w:val="Верхний колонтитул Знак"/>
+    <w:basedOn w:val="a0"/>
+    <w:link w:val="ab"/>
+    <w:uiPriority w:val="99"/>
+    <w:rsid w:val="0010400D"/>
+    <w:rPr>
+      <w:rFonts w:ascii="Times New Roman" w:eastAsia="Times New Roman" w:hAnsi="Times New Roman" w:cs="Times New Roman"/>
+    </w:rPr>
+  </w:style>
+  <w:style w:type="paragraph" w:styleId="ad">
+    <w:name w:val="footer"/>
+    <w:basedOn w:val="a"/>
+    <w:link w:val="ae"/>
+    <w:uiPriority w:val="99"/>
+    <w:unhideWhenUsed/>
+    <w:rsid w:val="0010400D"/>
+    <w:pPr>
+      <w:tabs>
+        <w:tab w:val="center" w:pos="4677"/>
+        <w:tab w:val="right" w:pos="9355"/>
+      </w:tabs>
+    </w:pPr>
+  </w:style>
+  <w:style w:type="character" w:customStyle="1" w:styleId="ae">
+    <w:name w:val="Нижний колонтитул Знак"/>
+    <w:basedOn w:val="a0"/>
+    <w:link w:val="ad"/>
+    <w:uiPriority w:val="99"/>
+    <w:rsid w:val="0010400D"/>
+    <w:rPr>
+      <w:rFonts w:ascii="Times New Roman" w:eastAsia="Times New Roman" w:hAnsi="Times New Roman" w:cs="Times New Roman"/>
+    </w:rPr>
+  </w:style>
 </w:styles>
 </file>
 
